--- a/CalendarioAgo2024/Ejercicios/E9_ACLs/Ejer9_ACLs.docx
+++ b/CalendarioAgo2024/Ejercicios/E9_ACLs/Ejer9_ACLs.docx
@@ -1,6 +1,6 @@
 
 <file path=word/document.xml><?xml version="1.0" encoding="utf-8"?>
-<w:document xmlns:wpc="http://schemas.microsoft.com/office/word/2010/wordprocessingCanvas" xmlns:cx="http://schemas.microsoft.com/office/drawing/2014/chartex" xmlns:cx1="http://schemas.microsoft.com/office/drawing/2015/9/8/chartex" xmlns:cx2="http://schemas.microsoft.com/office/drawing/2015/10/21/chartex" xmlns:cx3="http://schemas.microsoft.com/office/drawing/2016/5/9/chartex" xmlns:cx4="http://schemas.microsoft.com/office/drawing/2016/5/10/chartex" xmlns:cx5="http://schemas.microsoft.com/office/drawing/2016/5/11/chartex" xmlns:cx6="http://schemas.microsoft.com/office/drawing/2016/5/12/chartex" xmlns:cx7="http://schemas.microsoft.com/office/drawing/2016/5/13/chartex" xmlns:cx8="http://schemas.microsoft.com/office/drawing/2016/5/14/chartex" xmlns:mc="http://schemas.openxmlformats.org/markup-compatibility/2006" xmlns:aink="http://schemas.microsoft.com/office/drawing/2016/ink" xmlns:am3d="http://schemas.microsoft.com/office/drawing/2017/model3d" xmlns:o="urn:schemas-microsoft-com:office:office" xmlns:oel="http://schemas.microsoft.com/office/2019/extlst" xmlns:r="http://schemas.openxmlformats.org/officeDocument/2006/relationships" xmlns:m="http://schemas.openxmlformats.org/officeDocument/2006/math" xmlns:v="urn:schemas-microsoft-com:vml" xmlns:wp14="http://schemas.microsoft.com/office/word/2010/wordprocessingDrawing" xmlns:wp="http://schemas.openxmlformats.org/drawingml/2006/wordprocessingDrawing" xmlns:w10="urn:schemas-microsoft-com:office:word" xmlns:w="http://schemas.openxmlformats.org/wordprocessingml/2006/main" xmlns:w14="http://schemas.microsoft.com/office/word/2010/wordml" xmlns:w15="http://schemas.microsoft.com/office/word/2012/wordml" xmlns:w16cex="http://schemas.microsoft.com/office/word/2018/wordml/cex" xmlns:w16cid="http://schemas.microsoft.com/office/word/2016/wordml/cid" xmlns:w16="http://schemas.microsoft.com/office/word/2018/wordml" xmlns:w16sdtdh="http://schemas.microsoft.com/office/word/2020/wordml/sdtdatahash" xmlns:w16se="http://schemas.microsoft.com/office/word/2015/wordml/symex" xmlns:wpg="http://schemas.microsoft.com/office/word/2010/wordprocessingGroup" xmlns:wpi="http://schemas.microsoft.com/office/word/2010/wordprocessingInk" xmlns:wne="http://schemas.microsoft.com/office/word/2006/wordml" xmlns:wps="http://schemas.microsoft.com/office/word/2010/wordprocessingShape" mc:Ignorable="w14 w15 w16se w16cid w16 w16cex w16sdtdh wp14">
+<w:document xmlns:wpc="http://schemas.microsoft.com/office/word/2010/wordprocessingCanvas" xmlns:cx="http://schemas.microsoft.com/office/drawing/2014/chartex" xmlns:cx1="http://schemas.microsoft.com/office/drawing/2015/9/8/chartex" xmlns:cx2="http://schemas.microsoft.com/office/drawing/2015/10/21/chartex" xmlns:cx3="http://schemas.microsoft.com/office/drawing/2016/5/9/chartex" xmlns:cx4="http://schemas.microsoft.com/office/drawing/2016/5/10/chartex" xmlns:cx5="http://schemas.microsoft.com/office/drawing/2016/5/11/chartex" xmlns:cx6="http://schemas.microsoft.com/office/drawing/2016/5/12/chartex" xmlns:cx7="http://schemas.microsoft.com/office/drawing/2016/5/13/chartex" xmlns:cx8="http://schemas.microsoft.com/office/drawing/2016/5/14/chartex" xmlns:mc="http://schemas.openxmlformats.org/markup-compatibility/2006" xmlns:aink="http://schemas.microsoft.com/office/drawing/2016/ink" xmlns:am3d="http://schemas.microsoft.com/office/drawing/2017/model3d" xmlns:o="urn:schemas-microsoft-com:office:office" xmlns:oel="http://schemas.microsoft.com/office/2019/extlst" xmlns:r="http://schemas.openxmlformats.org/officeDocument/2006/relationships" xmlns:m="http://schemas.openxmlformats.org/officeDocument/2006/math" xmlns:v="urn:schemas-microsoft-com:vml" xmlns:wp14="http://schemas.microsoft.com/office/word/2010/wordprocessingDrawing" xmlns:wp="http://schemas.openxmlformats.org/drawingml/2006/wordprocessingDrawing" xmlns:w10="urn:schemas-microsoft-com:office:word" xmlns:w="http://schemas.openxmlformats.org/wordprocessingml/2006/main" xmlns:w14="http://schemas.microsoft.com/office/word/2010/wordml" xmlns:w15="http://schemas.microsoft.com/office/word/2012/wordml" xmlns:w16cex="http://schemas.microsoft.com/office/word/2018/wordml/cex" xmlns:w16cid="http://schemas.microsoft.com/office/word/2016/wordml/cid" xmlns:w16="http://schemas.microsoft.com/office/word/2018/wordml" xmlns:w16du="http://schemas.microsoft.com/office/word/2023/wordml/word16du" xmlns:w16sdtdh="http://schemas.microsoft.com/office/word/2020/wordml/sdtdatahash" xmlns:w16se="http://schemas.microsoft.com/office/word/2015/wordml/symex" xmlns:wpg="http://schemas.microsoft.com/office/word/2010/wordprocessingGroup" xmlns:wpi="http://schemas.microsoft.com/office/word/2010/wordprocessingInk" xmlns:wne="http://schemas.microsoft.com/office/word/2006/wordml" xmlns:wps="http://schemas.microsoft.com/office/word/2010/wordprocessingShape" mc:Ignorable="w14 w15 w16se w16cid w16 w16cex w16sdtdh w16du wp14">
   <w:body>
     <w:p>
       <w:pPr>
@@ -172,7 +172,7 @@
                                     </pic:cNvPicPr>
                                   </pic:nvPicPr>
                                   <pic:blipFill>
-                                    <a:blip r:embed="rId5">
+                                    <a:blip r:embed="rId6">
                                       <a:extLst>
                                         <a:ext uri="{28A0092B-C50C-407E-A947-70E740481C1C}">
                                           <a14:useLocalDpi xmlns:a14="http://schemas.microsoft.com/office/drawing/2010/main" val="0"/>
@@ -316,20 +316,16 @@
           <w:color w:val="auto"/>
         </w:rPr>
       </w:pPr>
-    </w:p>
-    <w:p>
-      <w:pPr>
-        <w:pStyle w:val="Heading4"/>
-        <w:shd w:val="clear" w:color="auto" w:fill="FFFFFF"/>
-        <w:spacing w:after="120" w:line="300" w:lineRule="exact"/>
-        <w:jc w:val="both"/>
+      <w:r>
         <w:rPr>
           <w:rFonts w:ascii="Arial" w:eastAsia="Times New Roman" w:hAnsi="Arial" w:cs="Arial"/>
           <w:i w:val="0"/>
           <w:iCs w:val="0"/>
           <w:color w:val="auto"/>
         </w:rPr>
-      </w:pPr>
+        <w:t xml:space="preserve">En la realización de estos ejercicios debes considerar como independiente cada una de las </w:t>
+      </w:r>
+      <w:proofErr w:type="spellStart"/>
       <w:r>
         <w:rPr>
           <w:rFonts w:ascii="Arial" w:eastAsia="Times New Roman" w:hAnsi="Arial" w:cs="Arial"/>
@@ -337,9 +333,9 @@
           <w:iCs w:val="0"/>
           <w:color w:val="auto"/>
         </w:rPr>
-        <w:t xml:space="preserve">En la realización de estos ejercicios debes considerar como independiente cada una de las </w:t>
-      </w:r>
-      <w:proofErr w:type="spellStart"/>
+        <w:t>ACLs</w:t>
+      </w:r>
+      <w:proofErr w:type="spellEnd"/>
       <w:r>
         <w:rPr>
           <w:rFonts w:ascii="Arial" w:eastAsia="Times New Roman" w:hAnsi="Arial" w:cs="Arial"/>
@@ -347,9 +343,9 @@
           <w:iCs w:val="0"/>
           <w:color w:val="auto"/>
         </w:rPr>
-        <w:t>ACLs</w:t>
-      </w:r>
-      <w:proofErr w:type="spellEnd"/>
+        <w:t xml:space="preserve">. Para probar las </w:t>
+      </w:r>
+      <w:proofErr w:type="spellStart"/>
       <w:r>
         <w:rPr>
           <w:rFonts w:ascii="Arial" w:eastAsia="Times New Roman" w:hAnsi="Arial" w:cs="Arial"/>
@@ -357,9 +353,9 @@
           <w:iCs w:val="0"/>
           <w:color w:val="auto"/>
         </w:rPr>
-        <w:t xml:space="preserve">. Para probar las </w:t>
-      </w:r>
-      <w:proofErr w:type="spellStart"/>
+        <w:t>ACLs</w:t>
+      </w:r>
+      <w:proofErr w:type="spellEnd"/>
       <w:r>
         <w:rPr>
           <w:rFonts w:ascii="Arial" w:eastAsia="Times New Roman" w:hAnsi="Arial" w:cs="Arial"/>
@@ -367,9 +363,9 @@
           <w:iCs w:val="0"/>
           <w:color w:val="auto"/>
         </w:rPr>
-        <w:t>ACLs</w:t>
-      </w:r>
-      <w:proofErr w:type="spellEnd"/>
+        <w:t xml:space="preserve"> en PT se te recomienda desactivar las </w:t>
+      </w:r>
+      <w:proofErr w:type="spellStart"/>
       <w:r>
         <w:rPr>
           <w:rFonts w:ascii="Arial" w:eastAsia="Times New Roman" w:hAnsi="Arial" w:cs="Arial"/>
@@ -377,9 +373,9 @@
           <w:iCs w:val="0"/>
           <w:color w:val="auto"/>
         </w:rPr>
-        <w:t xml:space="preserve"> en PT se te recomienda desactivar las </w:t>
-      </w:r>
-      <w:proofErr w:type="spellStart"/>
+        <w:t>ACLs</w:t>
+      </w:r>
+      <w:proofErr w:type="spellEnd"/>
       <w:r>
         <w:rPr>
           <w:rFonts w:ascii="Arial" w:eastAsia="Times New Roman" w:hAnsi="Arial" w:cs="Arial"/>
@@ -387,31 +383,21 @@
           <w:iCs w:val="0"/>
           <w:color w:val="auto"/>
         </w:rPr>
-        <w:t>ACLs</w:t>
-      </w:r>
-      <w:proofErr w:type="spellEnd"/>
-      <w:r>
+        <w:t xml:space="preserve"> previas a cada inciso.</w:t>
+      </w:r>
+    </w:p>
+    <w:p>
+      <w:pPr>
+        <w:pStyle w:val="Heading4"/>
+        <w:shd w:val="clear" w:color="auto" w:fill="FFFFFF"/>
+        <w:spacing w:before="0" w:after="120" w:line="300" w:lineRule="exact"/>
+        <w:jc w:val="both"/>
         <w:rPr>
           <w:rFonts w:ascii="Arial" w:eastAsia="Times New Roman" w:hAnsi="Arial" w:cs="Arial"/>
           <w:i w:val="0"/>
           <w:iCs w:val="0"/>
           <w:color w:val="auto"/>
         </w:rPr>
-        <w:t xml:space="preserve"> previas a cada inciso.</w:t>
-      </w:r>
-    </w:p>
-    <w:p>
-      <w:pPr>
-        <w:pStyle w:val="Heading4"/>
-        <w:shd w:val="clear" w:color="auto" w:fill="FFFFFF"/>
-        <w:spacing w:before="0" w:after="120" w:line="300" w:lineRule="exact"/>
-        <w:jc w:val="both"/>
-        <w:rPr>
-          <w:rFonts w:ascii="Arial" w:eastAsia="Times New Roman" w:hAnsi="Arial" w:cs="Arial"/>
-          <w:i w:val="0"/>
-          <w:iCs w:val="0"/>
-          <w:color w:val="auto"/>
-        </w:rPr>
       </w:pPr>
       <w:r>
         <w:rPr>
@@ -421,7 +407,7 @@
         <mc:AlternateContent>
           <mc:Choice Requires="wps">
             <w:drawing>
-              <wp:anchor distT="45720" distB="45720" distL="114300" distR="114300" simplePos="0" relativeHeight="251668480" behindDoc="0" locked="0" layoutInCell="1" allowOverlap="1" wp14:anchorId="57631A24" wp14:editId="38FCA7C6">
+              <wp:anchor distT="45720" distB="45720" distL="114300" distR="114300" simplePos="0" relativeHeight="251668480" behindDoc="0" locked="0" layoutInCell="1" allowOverlap="1" wp14:anchorId="57631A24" wp14:editId="7F3C663E">
                 <wp:simplePos x="0" y="0"/>
                 <wp:positionH relativeFrom="margin">
                   <wp:align>right</wp:align>
@@ -470,10 +456,10 @@
                                 <w:noProof/>
                               </w:rPr>
                               <w:drawing>
-                                <wp:inline distT="0" distB="0" distL="0" distR="0" wp14:anchorId="5E5B777B" wp14:editId="7E42C744">
-                                  <wp:extent cx="6769100" cy="3403600"/>
+                                <wp:inline distT="0" distB="0" distL="0" distR="0" wp14:anchorId="7E99C0C4" wp14:editId="7B597CD2">
+                                  <wp:extent cx="6859270" cy="3003550"/>
                                   <wp:effectExtent l="0" t="0" r="0" b="6350"/>
-                                  <wp:docPr id="1" name="Imagen 1"/>
+                                  <wp:docPr id="1754872297" name="Picture 1" descr="A diagram of a computer network&#10;&#10;Description automatically generated"/>
                                   <wp:cNvGraphicFramePr>
                                     <a:graphicFrameLocks xmlns:a="http://schemas.openxmlformats.org/drawingml/2006/main" noChangeAspect="1"/>
                                   </wp:cNvGraphicFramePr>
@@ -481,36 +467,23 @@
                                     <a:graphicData uri="http://schemas.openxmlformats.org/drawingml/2006/picture">
                                       <pic:pic xmlns:pic="http://schemas.openxmlformats.org/drawingml/2006/picture">
                                         <pic:nvPicPr>
-                                          <pic:cNvPr id="0" name="Picture 1"/>
-                                          <pic:cNvPicPr>
-                                            <a:picLocks noChangeAspect="1" noChangeArrowheads="1"/>
-                                          </pic:cNvPicPr>
+                                          <pic:cNvPr id="1754872297" name="Picture 1" descr="A diagram of a computer network&#10;&#10;Description automatically generated"/>
+                                          <pic:cNvPicPr/>
                                         </pic:nvPicPr>
                                         <pic:blipFill>
-                                          <a:blip r:embed="rId6">
-                                            <a:extLst>
-                                              <a:ext uri="{28A0092B-C50C-407E-A947-70E740481C1C}">
-                                                <a14:useLocalDpi xmlns:a14="http://schemas.microsoft.com/office/drawing/2010/main" val="0"/>
-                                              </a:ext>
-                                            </a:extLst>
-                                          </a:blip>
-                                          <a:srcRect/>
+                                          <a:blip r:embed="rId7"/>
                                           <a:stretch>
                                             <a:fillRect/>
                                           </a:stretch>
                                         </pic:blipFill>
-                                        <pic:spPr bwMode="auto">
+                                        <pic:spPr>
                                           <a:xfrm>
                                             <a:off x="0" y="0"/>
-                                            <a:ext cx="6769100" cy="3403600"/>
+                                            <a:ext cx="6859270" cy="3003550"/>
                                           </a:xfrm>
                                           <a:prstGeom prst="rect">
                                             <a:avLst/>
                                           </a:prstGeom>
-                                          <a:noFill/>
-                                          <a:ln>
-                                            <a:noFill/>
-                                          </a:ln>
                                         </pic:spPr>
                                       </pic:pic>
                                     </a:graphicData>
@@ -538,7 +511,11 @@
           </mc:Choice>
           <mc:Fallback>
             <w:pict>
-              <v:shape w14:anchorId="57631A24" id="_x0000_s1027" type="#_x0000_t202" style="position:absolute;left:0;text-align:left;margin-left:497.3pt;margin-top:25.35pt;width:548.5pt;height:276pt;z-index:251668480;visibility:visible;mso-wrap-style:none;mso-width-percent:0;mso-height-percent:0;mso-wrap-distance-left:9pt;mso-wrap-distance-top:3.6pt;mso-wrap-distance-right:9pt;mso-wrap-distance-bottom:3.6pt;mso-position-horizontal:right;mso-position-horizontal-relative:margin;mso-position-vertical:absolute;mso-position-vertical-relative:text;mso-width-percent:0;mso-height-percent:0;mso-width-relative:margin;mso-height-relative:margin;v-text-anchor:top" o:gfxdata="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">
+              <v:shapetype w14:anchorId="57631A24" id="_x0000_t202" coordsize="21600,21600" o:spt="202" path="m,l,21600r21600,l21600,xe">
+                <v:stroke joinstyle="miter"/>
+                <v:path gradientshapeok="t" o:connecttype="rect"/>
+              </v:shapetype>
+              <v:shape id="_x0000_s1027" type="#_x0000_t202" style="position:absolute;left:0;text-align:left;margin-left:497.3pt;margin-top:25.35pt;width:548.5pt;height:276pt;z-index:251668480;visibility:visible;mso-wrap-style:none;mso-width-percent:0;mso-height-percent:0;mso-wrap-distance-left:9pt;mso-wrap-distance-top:3.6pt;mso-wrap-distance-right:9pt;mso-wrap-distance-bottom:3.6pt;mso-position-horizontal:right;mso-position-horizontal-relative:margin;mso-position-vertical:absolute;mso-position-vertical-relative:text;mso-width-percent:0;mso-height-percent:0;mso-width-relative:margin;mso-height-relative:margin;v-text-anchor:top" o:gfxdata="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">
                 <v:textbox style="mso-fit-shape-to-text:t">
                   <w:txbxContent>
                     <w:p>
@@ -547,10 +524,10 @@
                           <w:noProof/>
                         </w:rPr>
                         <w:drawing>
-                          <wp:inline distT="0" distB="0" distL="0" distR="0" wp14:anchorId="5E5B777B" wp14:editId="7E42C744">
-                            <wp:extent cx="6769100" cy="3403600"/>
+                          <wp:inline distT="0" distB="0" distL="0" distR="0" wp14:anchorId="7E99C0C4" wp14:editId="7B597CD2">
+                            <wp:extent cx="6859270" cy="3003550"/>
                             <wp:effectExtent l="0" t="0" r="0" b="6350"/>
-                            <wp:docPr id="1" name="Imagen 1"/>
+                            <wp:docPr id="1754872297" name="Picture 1" descr="A diagram of a computer network&#10;&#10;Description automatically generated"/>
                             <wp:cNvGraphicFramePr>
                               <a:graphicFrameLocks xmlns:a="http://schemas.openxmlformats.org/drawingml/2006/main" noChangeAspect="1"/>
                             </wp:cNvGraphicFramePr>
@@ -558,36 +535,23 @@
                               <a:graphicData uri="http://schemas.openxmlformats.org/drawingml/2006/picture">
                                 <pic:pic xmlns:pic="http://schemas.openxmlformats.org/drawingml/2006/picture">
                                   <pic:nvPicPr>
-                                    <pic:cNvPr id="0" name="Picture 1"/>
-                                    <pic:cNvPicPr>
-                                      <a:picLocks noChangeAspect="1" noChangeArrowheads="1"/>
-                                    </pic:cNvPicPr>
+                                    <pic:cNvPr id="1754872297" name="Picture 1" descr="A diagram of a computer network&#10;&#10;Description automatically generated"/>
+                                    <pic:cNvPicPr/>
                                   </pic:nvPicPr>
                                   <pic:blipFill>
-                                    <a:blip r:embed="rId6">
-                                      <a:extLst>
-                                        <a:ext uri="{28A0092B-C50C-407E-A947-70E740481C1C}">
-                                          <a14:useLocalDpi xmlns:a14="http://schemas.microsoft.com/office/drawing/2010/main" val="0"/>
-                                        </a:ext>
-                                      </a:extLst>
-                                    </a:blip>
-                                    <a:srcRect/>
+                                    <a:blip r:embed="rId7"/>
                                     <a:stretch>
                                       <a:fillRect/>
                                     </a:stretch>
                                   </pic:blipFill>
-                                  <pic:spPr bwMode="auto">
+                                  <pic:spPr>
                                     <a:xfrm>
                                       <a:off x="0" y="0"/>
-                                      <a:ext cx="6769100" cy="3403600"/>
+                                      <a:ext cx="6859270" cy="3003550"/>
                                     </a:xfrm>
                                     <a:prstGeom prst="rect">
                                       <a:avLst/>
                                     </a:prstGeom>
-                                    <a:noFill/>
-                                    <a:ln>
-                                      <a:noFill/>
-                                    </a:ln>
                                   </pic:spPr>
                                 </pic:pic>
                               </a:graphicData>
@@ -1145,6 +1109,38 @@
     <w:p>
       <w:pPr>
         <w:pStyle w:val="NormalWeb"/>
+        <w:shd w:val="clear" w:color="auto" w:fill="FFFFFF"/>
+        <w:spacing w:before="0" w:beforeAutospacing="0" w:after="0" w:afterAutospacing="0" w:line="340" w:lineRule="exact"/>
+        <w:ind w:left="357"/>
+        <w:jc w:val="both"/>
+        <w:rPr>
+          <w:rFonts w:ascii="Arial" w:hAnsi="Arial" w:cs="Arial"/>
+          <w:color w:val="2D3B45"/>
+          <w:sz w:val="20"/>
+          <w:szCs w:val="20"/>
+          <w:lang w:val="en-US"/>
+        </w:rPr>
+      </w:pPr>
+    </w:p>
+    <w:p>
+      <w:pPr>
+        <w:pStyle w:val="NormalWeb"/>
+        <w:shd w:val="clear" w:color="auto" w:fill="FFFFFF"/>
+        <w:spacing w:before="0" w:beforeAutospacing="0" w:after="0" w:afterAutospacing="0" w:line="340" w:lineRule="exact"/>
+        <w:ind w:left="357"/>
+        <w:jc w:val="both"/>
+        <w:rPr>
+          <w:rFonts w:ascii="Arial" w:hAnsi="Arial" w:cs="Arial"/>
+          <w:color w:val="2D3B45"/>
+          <w:sz w:val="20"/>
+          <w:szCs w:val="20"/>
+          <w:lang w:val="en-US"/>
+        </w:rPr>
+      </w:pPr>
+    </w:p>
+    <w:p>
+      <w:pPr>
+        <w:pStyle w:val="NormalWeb"/>
         <w:numPr>
           <w:ilvl w:val="0"/>
           <w:numId w:val="15"/>
@@ -1237,9 +1233,8 @@
           <w:sz w:val="20"/>
           <w:szCs w:val="20"/>
         </w:rPr>
-        <w:t xml:space="preserve">acceso al </w:t>
-      </w:r>
-      <w:proofErr w:type="gramStart"/>
+        <w:t>acceso al serv</w:t>
+      </w:r>
       <w:r>
         <w:rPr>
           <w:rFonts w:ascii="Arial" w:hAnsi="Arial" w:cs="Arial"/>
@@ -1249,9 +1244,8 @@
           <w:sz w:val="20"/>
           <w:szCs w:val="20"/>
         </w:rPr>
-        <w:t>server</w:t>
-      </w:r>
-      <w:proofErr w:type="gramEnd"/>
+        <w:t>idor</w:t>
+      </w:r>
       <w:r>
         <w:rPr>
           <w:rFonts w:ascii="Arial" w:hAnsi="Arial" w:cs="Arial"/>
@@ -1655,27 +1649,7 @@
           <w:sz w:val="20"/>
           <w:szCs w:val="20"/>
         </w:rPr>
-        <w:t xml:space="preserve"> </w:t>
-      </w:r>
-      <w:proofErr w:type="gramStart"/>
-      <w:r>
-        <w:rPr>
-          <w:rFonts w:ascii="Arial" w:hAnsi="Arial" w:cs="Arial"/>
-          <w:color w:val="2D3B45"/>
-          <w:sz w:val="20"/>
-          <w:szCs w:val="20"/>
-        </w:rPr>
-        <w:t>vía  el</w:t>
-      </w:r>
-      <w:proofErr w:type="gramEnd"/>
-      <w:r>
-        <w:rPr>
-          <w:rFonts w:ascii="Arial" w:hAnsi="Arial" w:cs="Arial"/>
-          <w:color w:val="2D3B45"/>
-          <w:sz w:val="20"/>
-          <w:szCs w:val="20"/>
-        </w:rPr>
-        <w:t xml:space="preserve"> protocolo </w:t>
+        <w:t xml:space="preserve"> vía el protocolo </w:t>
       </w:r>
       <w:r>
         <w:rPr>
@@ -2070,7 +2044,7 @@
           <w:sz w:val="20"/>
           <w:szCs w:val="20"/>
         </w:rPr>
-        <w:t>LOL</w:t>
+        <w:t>X.com</w:t>
       </w:r>
       <w:r>
         <w:rPr>
@@ -2375,37 +2349,6 @@
         <w:t>if)#</w:t>
       </w:r>
       <w:proofErr w:type="gramEnd"/>
-    </w:p>
-    <w:p>
-      <w:pPr>
-        <w:pStyle w:val="NormalWeb"/>
-        <w:shd w:val="clear" w:color="auto" w:fill="FFFFFF"/>
-        <w:spacing w:before="0" w:beforeAutospacing="0" w:after="0" w:afterAutospacing="0" w:line="340" w:lineRule="exact"/>
-        <w:ind w:left="357"/>
-        <w:jc w:val="both"/>
-        <w:rPr>
-          <w:rFonts w:ascii="Arial" w:hAnsi="Arial" w:cs="Arial"/>
-          <w:color w:val="2D3B45"/>
-          <w:sz w:val="20"/>
-          <w:szCs w:val="20"/>
-          <w:lang w:val="en-US"/>
-        </w:rPr>
-      </w:pPr>
-    </w:p>
-    <w:p>
-      <w:pPr>
-        <w:pStyle w:val="NormalWeb"/>
-        <w:shd w:val="clear" w:color="auto" w:fill="FFFFFF"/>
-        <w:spacing w:before="0" w:beforeAutospacing="0" w:after="0" w:afterAutospacing="0" w:line="360" w:lineRule="auto"/>
-        <w:jc w:val="both"/>
-        <w:rPr>
-          <w:rFonts w:ascii="Arial" w:hAnsi="Arial" w:cs="Arial"/>
-          <w:color w:val="2D3B45"/>
-          <w:sz w:val="20"/>
-          <w:szCs w:val="20"/>
-          <w:lang w:val="en-US"/>
-        </w:rPr>
-      </w:pPr>
     </w:p>
     <w:sectPr>
       <w:pgSz w:w="12242" w:h="15842" w:code="1"/>
@@ -2418,7 +2361,7 @@
 </file>
 
 <file path=word/numbering.xml><?xml version="1.0" encoding="utf-8"?>
-<w:numbering xmlns:wpc="http://schemas.microsoft.com/office/word/2010/wordprocessingCanvas" xmlns:cx="http://schemas.microsoft.com/office/drawing/2014/chartex" xmlns:cx1="http://schemas.microsoft.com/office/drawing/2015/9/8/chartex" xmlns:cx2="http://schemas.microsoft.com/office/drawing/2015/10/21/chartex" xmlns:cx3="http://schemas.microsoft.com/office/drawing/2016/5/9/chartex" xmlns:cx4="http://schemas.microsoft.com/office/drawing/2016/5/10/chartex" xmlns:cx5="http://schemas.microsoft.com/office/drawing/2016/5/11/chartex" xmlns:cx6="http://schemas.microsoft.com/office/drawing/2016/5/12/chartex" xmlns:cx7="http://schemas.microsoft.com/office/drawing/2016/5/13/chartex" xmlns:cx8="http://schemas.microsoft.com/office/drawing/2016/5/14/chartex" xmlns:mc="http://schemas.openxmlformats.org/markup-compatibility/2006" xmlns:aink="http://schemas.microsoft.com/office/drawing/2016/ink" xmlns:am3d="http://schemas.microsoft.com/office/drawing/2017/model3d" xmlns:o="urn:schemas-microsoft-com:office:office" xmlns:oel="http://schemas.microsoft.com/office/2019/extlst" xmlns:r="http://schemas.openxmlformats.org/officeDocument/2006/relationships" xmlns:m="http://schemas.openxmlformats.org/officeDocument/2006/math" xmlns:v="urn:schemas-microsoft-com:vml" xmlns:wp14="http://schemas.microsoft.com/office/word/2010/wordprocessingDrawing" xmlns:wp="http://schemas.openxmlformats.org/drawingml/2006/wordprocessingDrawing" xmlns:w10="urn:schemas-microsoft-com:office:word" xmlns:w="http://schemas.openxmlformats.org/wordprocessingml/2006/main" xmlns:w14="http://schemas.microsoft.com/office/word/2010/wordml" xmlns:w15="http://schemas.microsoft.com/office/word/2012/wordml" xmlns:w16cex="http://schemas.microsoft.com/office/word/2018/wordml/cex" xmlns:w16cid="http://schemas.microsoft.com/office/word/2016/wordml/cid" xmlns:w16="http://schemas.microsoft.com/office/word/2018/wordml" xmlns:w16sdtdh="http://schemas.microsoft.com/office/word/2020/wordml/sdtdatahash" xmlns:w16se="http://schemas.microsoft.com/office/word/2015/wordml/symex" xmlns:wpg="http://schemas.microsoft.com/office/word/2010/wordprocessingGroup" xmlns:wpi="http://schemas.microsoft.com/office/word/2010/wordprocessingInk" xmlns:wne="http://schemas.microsoft.com/office/word/2006/wordml" xmlns:wps="http://schemas.microsoft.com/office/word/2010/wordprocessingShape" mc:Ignorable="w14 w15 w16se w16cid w16 w16cex w16sdtdh wp14">
+<w:numbering xmlns:wpc="http://schemas.microsoft.com/office/word/2010/wordprocessingCanvas" xmlns:cx="http://schemas.microsoft.com/office/drawing/2014/chartex" xmlns:cx1="http://schemas.microsoft.com/office/drawing/2015/9/8/chartex" xmlns:cx2="http://schemas.microsoft.com/office/drawing/2015/10/21/chartex" xmlns:cx3="http://schemas.microsoft.com/office/drawing/2016/5/9/chartex" xmlns:cx4="http://schemas.microsoft.com/office/drawing/2016/5/10/chartex" xmlns:cx5="http://schemas.microsoft.com/office/drawing/2016/5/11/chartex" xmlns:cx6="http://schemas.microsoft.com/office/drawing/2016/5/12/chartex" xmlns:cx7="http://schemas.microsoft.com/office/drawing/2016/5/13/chartex" xmlns:cx8="http://schemas.microsoft.com/office/drawing/2016/5/14/chartex" xmlns:mc="http://schemas.openxmlformats.org/markup-compatibility/2006" xmlns:aink="http://schemas.microsoft.com/office/drawing/2016/ink" xmlns:am3d="http://schemas.microsoft.com/office/drawing/2017/model3d" xmlns:o="urn:schemas-microsoft-com:office:office" xmlns:oel="http://schemas.microsoft.com/office/2019/extlst" xmlns:r="http://schemas.openxmlformats.org/officeDocument/2006/relationships" xmlns:m="http://schemas.openxmlformats.org/officeDocument/2006/math" xmlns:v="urn:schemas-microsoft-com:vml" xmlns:wp14="http://schemas.microsoft.com/office/word/2010/wordprocessingDrawing" xmlns:wp="http://schemas.openxmlformats.org/drawingml/2006/wordprocessingDrawing" xmlns:w10="urn:schemas-microsoft-com:office:word" xmlns:w="http://schemas.openxmlformats.org/wordprocessingml/2006/main" xmlns:w14="http://schemas.microsoft.com/office/word/2010/wordml" xmlns:w15="http://schemas.microsoft.com/office/word/2012/wordml" xmlns:w16cex="http://schemas.microsoft.com/office/word/2018/wordml/cex" xmlns:w16cid="http://schemas.microsoft.com/office/word/2016/wordml/cid" xmlns:w16="http://schemas.microsoft.com/office/word/2018/wordml" xmlns:w16du="http://schemas.microsoft.com/office/word/2023/wordml/word16du" xmlns:w16sdtdh="http://schemas.microsoft.com/office/word/2020/wordml/sdtdatahash" xmlns:w16se="http://schemas.microsoft.com/office/word/2015/wordml/symex" xmlns:wpg="http://schemas.microsoft.com/office/word/2010/wordprocessingGroup" xmlns:wpi="http://schemas.microsoft.com/office/word/2010/wordprocessingInk" xmlns:wne="http://schemas.microsoft.com/office/word/2006/wordml" xmlns:wps="http://schemas.microsoft.com/office/word/2010/wordprocessingShape" mc:Ignorable="w14 w15 w16se w16cid w16 w16cex w16sdtdh w16du wp14">
   <w:abstractNum w:abstractNumId="0" w15:restartNumberingAfterBreak="0">
     <w:nsid w:val="0AD70688"/>
     <w:multiLevelType w:val="hybridMultilevel"/>
@@ -3986,7 +3929,7 @@
 </file>
 
 <file path=word/styles.xml><?xml version="1.0" encoding="utf-8"?>
-<w:styles xmlns:mc="http://schemas.openxmlformats.org/markup-compatibility/2006" xmlns:r="http://schemas.openxmlformats.org/officeDocument/2006/relationships" xmlns:w="http://schemas.openxmlformats.org/wordprocessingml/2006/main" xmlns:w14="http://schemas.microsoft.com/office/word/2010/wordml" xmlns:w15="http://schemas.microsoft.com/office/word/2012/wordml" xmlns:w16cex="http://schemas.microsoft.com/office/word/2018/wordml/cex" xmlns:w16cid="http://schemas.microsoft.com/office/word/2016/wordml/cid" xmlns:w16="http://schemas.microsoft.com/office/word/2018/wordml" xmlns:w16sdtdh="http://schemas.microsoft.com/office/word/2020/wordml/sdtdatahash" xmlns:w16se="http://schemas.microsoft.com/office/word/2015/wordml/symex" mc:Ignorable="w14 w15 w16se w16cid w16 w16cex w16sdtdh">
+<w:styles xmlns:mc="http://schemas.openxmlformats.org/markup-compatibility/2006" xmlns:r="http://schemas.openxmlformats.org/officeDocument/2006/relationships" xmlns:w="http://schemas.openxmlformats.org/wordprocessingml/2006/main" xmlns:w14="http://schemas.microsoft.com/office/word/2010/wordml" xmlns:w15="http://schemas.microsoft.com/office/word/2012/wordml" xmlns:w16cex="http://schemas.microsoft.com/office/word/2018/wordml/cex" xmlns:w16cid="http://schemas.microsoft.com/office/word/2016/wordml/cid" xmlns:w16="http://schemas.microsoft.com/office/word/2018/wordml" xmlns:w16du="http://schemas.microsoft.com/office/word/2023/wordml/word16du" xmlns:w16sdtdh="http://schemas.microsoft.com/office/word/2020/wordml/sdtdatahash" xmlns:w16se="http://schemas.microsoft.com/office/word/2015/wordml/symex" mc:Ignorable="w14 w15 w16se w16cid w16 w16cex w16sdtdh w16du">
   <w:docDefaults>
     <w:rPrDefault>
       <w:rPr>

--- a/CalendarioAgo2024/Ejercicios/E9_ACLs/Ejer9_ACLs.docx
+++ b/CalendarioAgo2024/Ejercicios/E9_ACLs/Ejer9_ACLs.docx
@@ -407,7 +407,7 @@
         <mc:AlternateContent>
           <mc:Choice Requires="wps">
             <w:drawing>
-              <wp:anchor distT="45720" distB="45720" distL="114300" distR="114300" simplePos="0" relativeHeight="251668480" behindDoc="0" locked="0" layoutInCell="1" allowOverlap="1" wp14:anchorId="57631A24" wp14:editId="7F3C663E">
+              <wp:anchor distT="45720" distB="45720" distL="114300" distR="114300" simplePos="0" relativeHeight="251668480" behindDoc="0" locked="0" layoutInCell="1" allowOverlap="1" wp14:anchorId="57631A24" wp14:editId="7897D24B">
                 <wp:simplePos x="0" y="0"/>
                 <wp:positionH relativeFrom="margin">
                   <wp:align>right</wp:align>
@@ -456,10 +456,10 @@
                                 <w:noProof/>
                               </w:rPr>
                               <w:drawing>
-                                <wp:inline distT="0" distB="0" distL="0" distR="0" wp14:anchorId="7E99C0C4" wp14:editId="7B597CD2">
-                                  <wp:extent cx="6859270" cy="3003550"/>
-                                  <wp:effectExtent l="0" t="0" r="0" b="6350"/>
-                                  <wp:docPr id="1754872297" name="Picture 1" descr="A diagram of a computer network&#10;&#10;Description automatically generated"/>
+                                <wp:inline distT="0" distB="0" distL="0" distR="0" wp14:anchorId="58BBE416" wp14:editId="6F0C49AD">
+                                  <wp:extent cx="6859270" cy="3074670"/>
+                                  <wp:effectExtent l="0" t="0" r="0" b="0"/>
+                                  <wp:docPr id="207753666" name="Picture 1" descr="A diagram of a computer network&#10;&#10;Description automatically generated"/>
                                   <wp:cNvGraphicFramePr>
                                     <a:graphicFrameLocks xmlns:a="http://schemas.openxmlformats.org/drawingml/2006/main" noChangeAspect="1"/>
                                   </wp:cNvGraphicFramePr>
@@ -467,7 +467,7 @@
                                     <a:graphicData uri="http://schemas.openxmlformats.org/drawingml/2006/picture">
                                       <pic:pic xmlns:pic="http://schemas.openxmlformats.org/drawingml/2006/picture">
                                         <pic:nvPicPr>
-                                          <pic:cNvPr id="1754872297" name="Picture 1" descr="A diagram of a computer network&#10;&#10;Description automatically generated"/>
+                                          <pic:cNvPr id="207753666" name="Picture 1" descr="A diagram of a computer network&#10;&#10;Description automatically generated"/>
                                           <pic:cNvPicPr/>
                                         </pic:nvPicPr>
                                         <pic:blipFill>
@@ -479,7 +479,7 @@
                                         <pic:spPr>
                                           <a:xfrm>
                                             <a:off x="0" y="0"/>
-                                            <a:ext cx="6859270" cy="3003550"/>
+                                            <a:ext cx="6859270" cy="3074670"/>
                                           </a:xfrm>
                                           <a:prstGeom prst="rect">
                                             <a:avLst/>
@@ -524,10 +524,10 @@
                           <w:noProof/>
                         </w:rPr>
                         <w:drawing>
-                          <wp:inline distT="0" distB="0" distL="0" distR="0" wp14:anchorId="7E99C0C4" wp14:editId="7B597CD2">
-                            <wp:extent cx="6859270" cy="3003550"/>
-                            <wp:effectExtent l="0" t="0" r="0" b="6350"/>
-                            <wp:docPr id="1754872297" name="Picture 1" descr="A diagram of a computer network&#10;&#10;Description automatically generated"/>
+                          <wp:inline distT="0" distB="0" distL="0" distR="0" wp14:anchorId="58BBE416" wp14:editId="6F0C49AD">
+                            <wp:extent cx="6859270" cy="3074670"/>
+                            <wp:effectExtent l="0" t="0" r="0" b="0"/>
+                            <wp:docPr id="207753666" name="Picture 1" descr="A diagram of a computer network&#10;&#10;Description automatically generated"/>
                             <wp:cNvGraphicFramePr>
                               <a:graphicFrameLocks xmlns:a="http://schemas.openxmlformats.org/drawingml/2006/main" noChangeAspect="1"/>
                             </wp:cNvGraphicFramePr>
@@ -535,7 +535,7 @@
                               <a:graphicData uri="http://schemas.openxmlformats.org/drawingml/2006/picture">
                                 <pic:pic xmlns:pic="http://schemas.openxmlformats.org/drawingml/2006/picture">
                                   <pic:nvPicPr>
-                                    <pic:cNvPr id="1754872297" name="Picture 1" descr="A diagram of a computer network&#10;&#10;Description automatically generated"/>
+                                    <pic:cNvPr id="207753666" name="Picture 1" descr="A diagram of a computer network&#10;&#10;Description automatically generated"/>
                                     <pic:cNvPicPr/>
                                   </pic:nvPicPr>
                                   <pic:blipFill>
@@ -547,7 +547,7 @@
                                   <pic:spPr>
                                     <a:xfrm>
                                       <a:off x="0" y="0"/>
-                                      <a:ext cx="6859270" cy="3003550"/>
+                                      <a:ext cx="6859270" cy="3074670"/>
                                     </a:xfrm>
                                     <a:prstGeom prst="rect">
                                       <a:avLst/>
@@ -947,20 +947,8 @@
           <w:szCs w:val="20"/>
           <w:lang w:val="en-US"/>
         </w:rPr>
-        <w:t>router(config-</w:t>
-      </w:r>
-      <w:proofErr w:type="gramStart"/>
-      <w:r>
-        <w:rPr>
-          <w:rFonts w:ascii="Arial" w:hAnsi="Arial" w:cs="Arial"/>
-          <w:color w:val="2D3B45"/>
-          <w:sz w:val="20"/>
-          <w:szCs w:val="20"/>
-          <w:lang w:val="en-US"/>
-        </w:rPr>
-        <w:t>if)#</w:t>
-      </w:r>
-      <w:proofErr w:type="gramEnd"/>
+        <w:t>router(config-if)#</w:t>
+      </w:r>
     </w:p>
     <w:p>
       <w:pPr>
@@ -1508,20 +1496,8 @@
           <w:szCs w:val="20"/>
           <w:lang w:val="en-US"/>
         </w:rPr>
-        <w:t>router(config-</w:t>
-      </w:r>
-      <w:proofErr w:type="gramStart"/>
-      <w:r>
-        <w:rPr>
-          <w:rFonts w:ascii="Arial" w:hAnsi="Arial" w:cs="Arial"/>
-          <w:color w:val="2D3B45"/>
-          <w:sz w:val="20"/>
-          <w:szCs w:val="20"/>
-          <w:lang w:val="en-US"/>
-        </w:rPr>
-        <w:t>if)#</w:t>
-      </w:r>
-      <w:proofErr w:type="gramEnd"/>
+        <w:t>router(config-if)#</w:t>
+      </w:r>
     </w:p>
     <w:p>
       <w:pPr>
@@ -1942,20 +1918,8 @@
           <w:szCs w:val="20"/>
           <w:lang w:val="en-US"/>
         </w:rPr>
-        <w:t>router(config-</w:t>
-      </w:r>
-      <w:proofErr w:type="gramStart"/>
-      <w:r>
-        <w:rPr>
-          <w:rFonts w:ascii="Arial" w:hAnsi="Arial" w:cs="Arial"/>
-          <w:color w:val="2D3B45"/>
-          <w:sz w:val="20"/>
-          <w:szCs w:val="20"/>
-          <w:lang w:val="en-US"/>
-        </w:rPr>
-        <w:t>if)#</w:t>
-      </w:r>
-      <w:proofErr w:type="gramEnd"/>
+        <w:t>router(config-if)#</w:t>
+      </w:r>
     </w:p>
     <w:p>
       <w:pPr>
@@ -2335,20 +2299,8 @@
           <w:szCs w:val="20"/>
           <w:lang w:val="en-US"/>
         </w:rPr>
-        <w:t>router(config-</w:t>
-      </w:r>
-      <w:proofErr w:type="gramStart"/>
-      <w:r>
-        <w:rPr>
-          <w:rFonts w:ascii="Arial" w:hAnsi="Arial" w:cs="Arial"/>
-          <w:color w:val="2D3B45"/>
-          <w:sz w:val="20"/>
-          <w:szCs w:val="20"/>
-          <w:lang w:val="en-US"/>
-        </w:rPr>
-        <w:t>if)#</w:t>
-      </w:r>
-      <w:proofErr w:type="gramEnd"/>
+        <w:t>router(config-if)#</w:t>
+      </w:r>
     </w:p>
     <w:sectPr>
       <w:pgSz w:w="12242" w:h="15842" w:code="1"/>
